--- a/Документ Microsoft Word.docx
+++ b/Документ Microsoft Word.docx
@@ -57,48 +57,20 @@
         <w:rPr>
           <w:lang w:val="en-US"/>
         </w:rPr>
-        <w:t xml:space="preserve">    название </w:t>
-      </w:r>
-      <w:proofErr w:type="gramStart"/>
-      <w:r>
-        <w:rPr>
-          <w:lang w:val="en-US"/>
-        </w:rPr>
-        <w:t>VARCHAR(</w:t>
-      </w:r>
-      <w:proofErr w:type="gramEnd"/>
-      <w:r>
-        <w:rPr>
-          <w:lang w:val="en-US"/>
-        </w:rPr>
-        <w:t>100) NOT NULL,</w:t>
-      </w:r>
-    </w:p>
-    <w:p>
-      <w:pPr>
-        <w:rPr>
-          <w:lang w:val="en-US"/>
-        </w:rPr>
-      </w:pPr>
-      <w:r>
-        <w:rPr>
-          <w:lang w:val="en-US"/>
-        </w:rPr>
-        <w:t xml:space="preserve">    тип </w:t>
-      </w:r>
-      <w:proofErr w:type="gramStart"/>
-      <w:r>
-        <w:rPr>
-          <w:lang w:val="en-US"/>
-        </w:rPr>
-        <w:t>VARCHAR(</w:t>
-      </w:r>
-      <w:proofErr w:type="gramEnd"/>
-      <w:r>
-        <w:rPr>
-          <w:lang w:val="en-US"/>
-        </w:rPr>
-        <w:t>100) NOT NULL</w:t>
+        <w:t xml:space="preserve">    название VARCHAR(100) NOT NULL,</w:t>
+      </w:r>
+    </w:p>
+    <w:p>
+      <w:pPr>
+        <w:rPr>
+          <w:lang w:val="en-US"/>
+        </w:rPr>
+      </w:pPr>
+      <w:r>
+        <w:rPr>
+          <w:lang w:val="en-US"/>
+        </w:rPr>
+        <w:t xml:space="preserve">    тип VARCHAR(100) NOT NULL</w:t>
       </w:r>
     </w:p>
     <w:p>
@@ -157,48 +129,20 @@
         <w:rPr>
           <w:lang w:val="en-US"/>
         </w:rPr>
-        <w:t xml:space="preserve">    номер </w:t>
-      </w:r>
-      <w:proofErr w:type="gramStart"/>
-      <w:r>
-        <w:rPr>
-          <w:lang w:val="en-US"/>
-        </w:rPr>
-        <w:t>VARCHAR(</w:t>
-      </w:r>
-      <w:proofErr w:type="gramEnd"/>
-      <w:r>
-        <w:rPr>
-          <w:lang w:val="en-US"/>
-        </w:rPr>
-        <w:t>50) NOT NULL UNIQUE,</w:t>
-      </w:r>
-    </w:p>
-    <w:p>
-      <w:pPr>
-        <w:rPr>
-          <w:lang w:val="en-US"/>
-        </w:rPr>
-      </w:pPr>
-      <w:r>
-        <w:rPr>
-          <w:lang w:val="en-US"/>
-        </w:rPr>
-        <w:t xml:space="preserve">    классификация </w:t>
-      </w:r>
-      <w:proofErr w:type="gramStart"/>
-      <w:r>
-        <w:rPr>
-          <w:lang w:val="en-US"/>
-        </w:rPr>
-        <w:t>VARCHAR(</w:t>
-      </w:r>
-      <w:proofErr w:type="gramEnd"/>
-      <w:r>
-        <w:rPr>
-          <w:lang w:val="en-US"/>
-        </w:rPr>
-        <w:t>100) NOT NULL,</w:t>
+        <w:t xml:space="preserve">    номер VARCHAR(50) NOT NULL UNIQUE,</w:t>
+      </w:r>
+    </w:p>
+    <w:p>
+      <w:pPr>
+        <w:rPr>
+          <w:lang w:val="en-US"/>
+        </w:rPr>
+      </w:pPr>
+      <w:r>
+        <w:rPr>
+          <w:lang w:val="en-US"/>
+        </w:rPr>
+        <w:t xml:space="preserve">    классификация VARCHAR(100) NOT NULL,</w:t>
       </w:r>
     </w:p>
     <w:p>
@@ -224,21 +168,7 @@
         <w:rPr>
           <w:lang w:val="en-US"/>
         </w:rPr>
-        <w:t xml:space="preserve">    FOREIGN KEY (ID_помещение) REFERENCES </w:t>
-      </w:r>
-      <w:proofErr w:type="gramStart"/>
-      <w:r>
-        <w:rPr>
-          <w:lang w:val="en-US"/>
-        </w:rPr>
-        <w:t>Помещения(</w:t>
-      </w:r>
-      <w:proofErr w:type="gramEnd"/>
-      <w:r>
-        <w:rPr>
-          <w:lang w:val="en-US"/>
-        </w:rPr>
-        <w:t>ID_помещение) ON DELETE CASCADE</w:t>
+        <w:t xml:space="preserve">    FOREIGN KEY (ID_помещение) REFERENCES Помещения(ID_помещение) ON DELETE CASCADE</w:t>
       </w:r>
     </w:p>
     <w:p>
@@ -297,21 +227,7 @@
         <w:rPr>
           <w:lang w:val="en-US"/>
         </w:rPr>
-        <w:t xml:space="preserve">    номер </w:t>
-      </w:r>
-      <w:proofErr w:type="gramStart"/>
-      <w:r>
-        <w:rPr>
-          <w:lang w:val="en-US"/>
-        </w:rPr>
-        <w:t>VARCHAR(</w:t>
-      </w:r>
-      <w:proofErr w:type="gramEnd"/>
-      <w:r>
-        <w:rPr>
-          <w:lang w:val="en-US"/>
-        </w:rPr>
-        <w:t>50) NOT NULL UNIQUE,</w:t>
+        <w:t xml:space="preserve">    номер VARCHAR(50) NOT NULL UNIQUE,</w:t>
       </w:r>
     </w:p>
     <w:p>
@@ -337,21 +253,7 @@
         <w:rPr>
           <w:lang w:val="en-US"/>
         </w:rPr>
-        <w:t xml:space="preserve">    FOREIGN KEY (ID_помещение) REFERENCES </w:t>
-      </w:r>
-      <w:proofErr w:type="gramStart"/>
-      <w:r>
-        <w:rPr>
-          <w:lang w:val="en-US"/>
-        </w:rPr>
-        <w:t>Помещения(</w:t>
-      </w:r>
-      <w:proofErr w:type="gramEnd"/>
-      <w:r>
-        <w:rPr>
-          <w:lang w:val="en-US"/>
-        </w:rPr>
-        <w:t>ID_помещение) ON DELETE CASCADE</w:t>
+        <w:t xml:space="preserve">    FOREIGN KEY (ID_помещение) REFERENCES Помещения(ID_помещение) ON DELETE CASCADE</w:t>
       </w:r>
     </w:p>
     <w:p>
@@ -410,21 +312,7 @@
         <w:rPr>
           <w:lang w:val="en-US"/>
         </w:rPr>
-        <w:t xml:space="preserve">    номер </w:t>
-      </w:r>
-      <w:proofErr w:type="gramStart"/>
-      <w:r>
-        <w:rPr>
-          <w:lang w:val="en-US"/>
-        </w:rPr>
-        <w:t>VARCHAR(</w:t>
-      </w:r>
-      <w:proofErr w:type="gramEnd"/>
-      <w:r>
-        <w:rPr>
-          <w:lang w:val="en-US"/>
-        </w:rPr>
-        <w:t>50) NOT NULL UNIQUE,</w:t>
+        <w:t xml:space="preserve">    номер VARCHAR(50) NOT NULL UNIQUE,</w:t>
       </w:r>
     </w:p>
     <w:p>
@@ -450,21 +338,7 @@
         <w:rPr>
           <w:lang w:val="en-US"/>
         </w:rPr>
-        <w:t xml:space="preserve">    FOREIGN KEY (ID_помещение) REFERENCES </w:t>
-      </w:r>
-      <w:proofErr w:type="gramStart"/>
-      <w:r>
-        <w:rPr>
-          <w:lang w:val="en-US"/>
-        </w:rPr>
-        <w:t>Помещения(</w:t>
-      </w:r>
-      <w:proofErr w:type="gramEnd"/>
-      <w:r>
-        <w:rPr>
-          <w:lang w:val="en-US"/>
-        </w:rPr>
-        <w:t>ID_помещение) ON DELETE CASCADE</w:t>
+        <w:t xml:space="preserve">    FOREIGN KEY (ID_помещение) REFERENCES Помещения(ID_помещение) ON DELETE CASCADE</w:t>
       </w:r>
     </w:p>
     <w:p>
@@ -592,21 +466,7 @@
         <w:rPr>
           <w:lang w:val="en-US"/>
         </w:rPr>
-        <w:t xml:space="preserve">FOREIGN KEY (ID_бассейн) REFERENCES </w:t>
-      </w:r>
-      <w:proofErr w:type="gramStart"/>
-      <w:r>
-        <w:rPr>
-          <w:lang w:val="en-US"/>
-        </w:rPr>
-        <w:t>Бассейны(</w:t>
-      </w:r>
-      <w:proofErr w:type="gramEnd"/>
-      <w:r>
-        <w:rPr>
-          <w:lang w:val="en-US"/>
-        </w:rPr>
-        <w:t>ID_бассейн) ON DELETE CASCADE</w:t>
+        <w:t>FOREIGN KEY (ID_бассейн) REFERENCES Бассейны(ID_бассейн) ON DELETE CASCADE</w:t>
       </w:r>
     </w:p>
     <w:p>
@@ -665,21 +525,7 @@
         <w:rPr>
           <w:lang w:val="en-US"/>
         </w:rPr>
-        <w:t xml:space="preserve">    вид </w:t>
-      </w:r>
-      <w:proofErr w:type="gramStart"/>
-      <w:r>
-        <w:rPr>
-          <w:lang w:val="en-US"/>
-        </w:rPr>
-        <w:t>VARCHAR(</w:t>
-      </w:r>
-      <w:proofErr w:type="gramEnd"/>
-      <w:r>
-        <w:rPr>
-          <w:lang w:val="en-US"/>
-        </w:rPr>
-        <w:t>100) NOT NULL,</w:t>
+        <w:t xml:space="preserve">    вид VARCHAR(100) NOT NULL,</w:t>
       </w:r>
     </w:p>
     <w:p>
@@ -718,21 +564,7 @@
         <w:rPr>
           <w:lang w:val="en-US"/>
         </w:rPr>
-        <w:t xml:space="preserve">    поставщик </w:t>
-      </w:r>
-      <w:proofErr w:type="gramStart"/>
-      <w:r>
-        <w:rPr>
-          <w:lang w:val="en-US"/>
-        </w:rPr>
-        <w:t>VARCHAR(</w:t>
-      </w:r>
-      <w:proofErr w:type="gramEnd"/>
-      <w:r>
-        <w:rPr>
-          <w:lang w:val="en-US"/>
-        </w:rPr>
-        <w:t>100),</w:t>
+        <w:t xml:space="preserve">    поставщик VARCHAR(100),</w:t>
       </w:r>
     </w:p>
     <w:p>
@@ -758,21 +590,7 @@
         <w:rPr>
           <w:lang w:val="en-US"/>
         </w:rPr>
-        <w:t xml:space="preserve">    FOREIGN KEY (ID_бассейн) REFERENCES </w:t>
-      </w:r>
-      <w:proofErr w:type="gramStart"/>
-      <w:r>
-        <w:rPr>
-          <w:lang w:val="en-US"/>
-        </w:rPr>
-        <w:t>Бассейны(</w:t>
-      </w:r>
-      <w:proofErr w:type="gramEnd"/>
-      <w:r>
-        <w:rPr>
-          <w:lang w:val="en-US"/>
-        </w:rPr>
-        <w:t>ID_бассейн) ON DELETE CASCADE</w:t>
+        <w:t xml:space="preserve">    FOREIGN KEY (ID_бассейн) REFERENCES Бассейны(ID_бассейн) ON DELETE CASCADE</w:t>
       </w:r>
     </w:p>
     <w:p>
@@ -831,75 +649,33 @@
         <w:rPr>
           <w:lang w:val="en-US"/>
         </w:rPr>
-        <w:t xml:space="preserve">    имя </w:t>
-      </w:r>
-      <w:proofErr w:type="gramStart"/>
-      <w:r>
-        <w:rPr>
-          <w:lang w:val="en-US"/>
-        </w:rPr>
-        <w:t>VARCHAR(</w:t>
-      </w:r>
-      <w:proofErr w:type="gramEnd"/>
-      <w:r>
-        <w:rPr>
-          <w:lang w:val="en-US"/>
-        </w:rPr>
-        <w:t>100) NOT NULL,</w:t>
-      </w:r>
-    </w:p>
-    <w:p>
-      <w:pPr>
-        <w:rPr>
-          <w:lang w:val="en-US"/>
-        </w:rPr>
-      </w:pPr>
-      <w:r>
-        <w:rPr>
-          <w:lang w:val="en-US"/>
-        </w:rPr>
-        <w:t xml:space="preserve">    фамилия </w:t>
-      </w:r>
-      <w:proofErr w:type="gramStart"/>
-      <w:r>
-        <w:rPr>
-          <w:lang w:val="en-US"/>
-        </w:rPr>
-        <w:t>VARCHAR(</w:t>
-      </w:r>
-      <w:proofErr w:type="gramEnd"/>
-      <w:r>
-        <w:rPr>
-          <w:lang w:val="en-US"/>
-        </w:rPr>
-        <w:t>100) NOT NULL,</w:t>
-      </w:r>
-    </w:p>
-    <w:p>
-      <w:pPr>
-        <w:rPr>
-          <w:lang w:val="en-US"/>
-        </w:rPr>
-      </w:pPr>
-      <w:r>
-        <w:rPr>
-          <w:lang w:val="en-US"/>
-        </w:rPr>
-        <w:t xml:space="preserve">    должность </w:t>
-      </w:r>
-      <w:proofErr w:type="gramStart"/>
-      <w:r>
-        <w:rPr>
-          <w:lang w:val="en-US"/>
-        </w:rPr>
-        <w:t>VARCHAR(</w:t>
-      </w:r>
-      <w:proofErr w:type="gramEnd"/>
-      <w:r>
-        <w:rPr>
-          <w:lang w:val="en-US"/>
-        </w:rPr>
-        <w:t>100)</w:t>
+        <w:t xml:space="preserve">    имя VARCHAR(100) NOT NULL,</w:t>
+      </w:r>
+    </w:p>
+    <w:p>
+      <w:pPr>
+        <w:rPr>
+          <w:lang w:val="en-US"/>
+        </w:rPr>
+      </w:pPr>
+      <w:r>
+        <w:rPr>
+          <w:lang w:val="en-US"/>
+        </w:rPr>
+        <w:t xml:space="preserve">    фамилия VARCHAR(100) NOT NULL,</w:t>
+      </w:r>
+    </w:p>
+    <w:p>
+      <w:pPr>
+        <w:rPr>
+          <w:lang w:val="en-US"/>
+        </w:rPr>
+      </w:pPr>
+      <w:r>
+        <w:rPr>
+          <w:lang w:val="en-US"/>
+        </w:rPr>
+        <w:t xml:space="preserve">    должность VARCHAR(100)</w:t>
       </w:r>
     </w:p>
     <w:p>
@@ -997,102 +773,46 @@
         <w:rPr>
           <w:lang w:val="en-US"/>
         </w:rPr>
-        <w:t xml:space="preserve">    тип_мероприятия </w:t>
-      </w:r>
-      <w:proofErr w:type="gramStart"/>
-      <w:r>
-        <w:rPr>
-          <w:lang w:val="en-US"/>
-        </w:rPr>
-        <w:t>VARCHAR(</w:t>
-      </w:r>
-      <w:proofErr w:type="gramEnd"/>
-      <w:r>
-        <w:rPr>
-          <w:lang w:val="en-US"/>
-        </w:rPr>
-        <w:t>50) NOT NULL,</w:t>
-      </w:r>
-    </w:p>
-    <w:p>
-      <w:pPr>
-        <w:rPr>
-          <w:lang w:val="en-US"/>
-        </w:rPr>
-      </w:pPr>
-      <w:r>
-        <w:rPr>
-          <w:lang w:val="en-US"/>
-        </w:rPr>
-        <w:t xml:space="preserve">    температура </w:t>
-      </w:r>
-      <w:proofErr w:type="gramStart"/>
-      <w:r>
-        <w:rPr>
-          <w:lang w:val="en-US"/>
-        </w:rPr>
-        <w:t>DECIMAL(</w:t>
-      </w:r>
-      <w:proofErr w:type="gramEnd"/>
-      <w:r>
-        <w:rPr>
-          <w:lang w:val="en-US"/>
-        </w:rPr>
-        <w:t>5, 2),</w:t>
-      </w:r>
-    </w:p>
-    <w:p>
-      <w:pPr>
-        <w:rPr>
-          <w:lang w:val="en-US"/>
-        </w:rPr>
-      </w:pPr>
-      <w:r>
-        <w:rPr>
-          <w:lang w:val="en-US"/>
-        </w:rPr>
-        <w:t xml:space="preserve">    pH </w:t>
-      </w:r>
-      <w:proofErr w:type="gramStart"/>
-      <w:r>
-        <w:rPr>
-          <w:lang w:val="en-US"/>
-        </w:rPr>
-        <w:t>DECIMAL(</w:t>
-      </w:r>
-      <w:proofErr w:type="gramEnd"/>
-      <w:r>
-        <w:rPr>
-          <w:lang w:val="en-US"/>
-        </w:rPr>
-        <w:t>3, 2),</w:t>
-      </w:r>
-    </w:p>
-    <w:p>
-      <w:pPr>
-        <w:rPr>
-          <w:lang w:val="en-US"/>
-        </w:rPr>
-      </w:pPr>
-      <w:r>
-        <w:rPr>
-          <w:lang w:val="en-US"/>
-        </w:rPr>
-        <w:t xml:space="preserve">    кислород </w:t>
-      </w:r>
-      <w:proofErr w:type="gramStart"/>
-      <w:r>
-        <w:rPr>
-          <w:lang w:val="en-US"/>
-        </w:rPr>
-        <w:t>DECIMAL(</w:t>
-      </w:r>
-      <w:proofErr w:type="gramEnd"/>
-      <w:r>
-        <w:rPr>
-          <w:lang w:val="en-US"/>
-        </w:rPr>
-        <w:t>5, 2),</w:t>
+        <w:t xml:space="preserve">    тип_мероприятия VARCHAR(50) NOT NULL,</w:t>
+      </w:r>
+    </w:p>
+    <w:p>
+      <w:pPr>
+        <w:rPr>
+          <w:lang w:val="en-US"/>
+        </w:rPr>
+      </w:pPr>
+      <w:r>
+        <w:rPr>
+          <w:lang w:val="en-US"/>
+        </w:rPr>
+        <w:t xml:space="preserve">    температура DECIMAL(5, 2),</w:t>
+      </w:r>
+    </w:p>
+    <w:p>
+      <w:pPr>
+        <w:rPr>
+          <w:lang w:val="en-US"/>
+        </w:rPr>
+      </w:pPr>
+      <w:r>
+        <w:rPr>
+          <w:lang w:val="en-US"/>
+        </w:rPr>
+        <w:t xml:space="preserve">    pH DECIMAL(3, 2),</w:t>
+      </w:r>
+    </w:p>
+    <w:p>
+      <w:pPr>
+        <w:rPr>
+          <w:lang w:val="en-US"/>
+        </w:rPr>
+      </w:pPr>
+      <w:r>
+        <w:rPr>
+          <w:lang w:val="en-US"/>
+        </w:rPr>
+        <w:t xml:space="preserve">    кислород DECIMAL(5, 2),</w:t>
       </w:r>
     </w:p>
     <w:p>
@@ -1105,7 +825,6 @@
       <w:r>
         <w:t xml:space="preserve">тип_корма </w:t>
       </w:r>
-      <w:proofErr w:type="gramStart"/>
       <w:r>
         <w:rPr>
           <w:lang w:val="en-US"/>
@@ -1113,11 +832,7 @@
         <w:t>VARCHAR</w:t>
       </w:r>
       <w:r>
-        <w:t>(</w:t>
-      </w:r>
-      <w:proofErr w:type="gramEnd"/>
-      <w:r>
-        <w:t>100),</w:t>
+        <w:t>(100),</w:t>
       </w:r>
     </w:p>
     <w:p>
@@ -1125,7 +840,6 @@
         <w:lastRenderedPageBreak/>
         <w:t xml:space="preserve">    количество_корма </w:t>
       </w:r>
-      <w:proofErr w:type="gramStart"/>
       <w:r>
         <w:rPr>
           <w:lang w:val="en-US"/>
@@ -1133,11 +847,7 @@
         <w:t>DECIMAL</w:t>
       </w:r>
       <w:r>
-        <w:t>(</w:t>
-      </w:r>
-      <w:proofErr w:type="gramEnd"/>
-      <w:r>
-        <w:t>10, 2),</w:t>
+        <w:t>(10, 2),</w:t>
       </w:r>
     </w:p>
     <w:p>
@@ -1153,48 +863,20 @@
         <w:rPr>
           <w:lang w:val="en-US"/>
         </w:rPr>
-        <w:t xml:space="preserve">FOREIGN KEY (ID_бассейн) REFERENCES </w:t>
-      </w:r>
-      <w:proofErr w:type="gramStart"/>
-      <w:r>
-        <w:rPr>
-          <w:lang w:val="en-US"/>
-        </w:rPr>
-        <w:t>Бассейны(</w:t>
-      </w:r>
-      <w:proofErr w:type="gramEnd"/>
-      <w:r>
-        <w:rPr>
-          <w:lang w:val="en-US"/>
-        </w:rPr>
-        <w:t xml:space="preserve">ID_бассейн) ON DELETE CASCADE, </w:t>
-      </w:r>
-    </w:p>
-    <w:p>
-      <w:pPr>
-        <w:rPr>
-          <w:lang w:val="en-US"/>
-        </w:rPr>
-      </w:pPr>
-      <w:r>
-        <w:rPr>
-          <w:lang w:val="en-US"/>
-        </w:rPr>
-        <w:t xml:space="preserve">    FOREIGN KEY (ID_инкубатор) REFERENCES </w:t>
-      </w:r>
-      <w:proofErr w:type="gramStart"/>
-      <w:r>
-        <w:rPr>
-          <w:lang w:val="en-US"/>
-        </w:rPr>
-        <w:t>Инкубаторы(</w:t>
-      </w:r>
-      <w:proofErr w:type="gramEnd"/>
-      <w:r>
-        <w:rPr>
-          <w:lang w:val="en-US"/>
-        </w:rPr>
-        <w:t>ID_инкубатор) ON DELETE NO ACTION,</w:t>
+        <w:t xml:space="preserve">FOREIGN KEY (ID_бассейн) REFERENCES Бассейны(ID_бассейн) ON DELETE CASCADE, </w:t>
+      </w:r>
+    </w:p>
+    <w:p>
+      <w:pPr>
+        <w:rPr>
+          <w:lang w:val="en-US"/>
+        </w:rPr>
+      </w:pPr>
+      <w:r>
+        <w:rPr>
+          <w:lang w:val="en-US"/>
+        </w:rPr>
+        <w:t xml:space="preserve">    FOREIGN KEY (ID_инкубатор) REFERENCES Инкубаторы(ID_инкубатор) ON DELETE NO ACTION,</w:t>
       </w:r>
     </w:p>
     <w:p>
@@ -1299,48 +981,20 @@
         <w:rPr>
           <w:lang w:val="en-US"/>
         </w:rPr>
-        <w:t xml:space="preserve">    FOREIGN KEY (ID_мероприятие) REFERENCES </w:t>
-      </w:r>
-      <w:proofErr w:type="gramStart"/>
-      <w:r>
-        <w:rPr>
-          <w:lang w:val="en-US"/>
-        </w:rPr>
-        <w:t>Мероприятия(</w:t>
-      </w:r>
-      <w:proofErr w:type="gramEnd"/>
-      <w:r>
-        <w:rPr>
-          <w:lang w:val="en-US"/>
-        </w:rPr>
-        <w:t>ID_мероприятие) ON DELETE CASCADE,</w:t>
-      </w:r>
-    </w:p>
-    <w:p>
-      <w:pPr>
-        <w:rPr>
-          <w:lang w:val="en-US"/>
-        </w:rPr>
-      </w:pPr>
-      <w:r>
-        <w:rPr>
-          <w:lang w:val="en-US"/>
-        </w:rPr>
-        <w:t xml:space="preserve">    FOREIGN KEY (ID_сотрудник) REFERENCES </w:t>
-      </w:r>
-      <w:proofErr w:type="gramStart"/>
-      <w:r>
-        <w:rPr>
-          <w:lang w:val="en-US"/>
-        </w:rPr>
-        <w:t>Сотрудники(</w:t>
-      </w:r>
-      <w:proofErr w:type="gramEnd"/>
-      <w:r>
-        <w:rPr>
-          <w:lang w:val="en-US"/>
-        </w:rPr>
-        <w:t>ID_сотрудник) ON DELETE CASCADE</w:t>
+        <w:t xml:space="preserve">    FOREIGN KEY (ID_мероприятие) REFERENCES Мероприятия(ID_мероприятие) ON DELETE CASCADE,</w:t>
+      </w:r>
+    </w:p>
+    <w:p>
+      <w:pPr>
+        <w:rPr>
+          <w:lang w:val="en-US"/>
+        </w:rPr>
+      </w:pPr>
+      <w:r>
+        <w:rPr>
+          <w:lang w:val="en-US"/>
+        </w:rPr>
+        <w:t xml:space="preserve">    FOREIGN KEY (ID_сотрудник) REFERENCES Сотрудники(ID_сотрудник) ON DELETE CASCADE</w:t>
       </w:r>
     </w:p>
     <w:p>
@@ -1399,48 +1053,20 @@
         <w:rPr>
           <w:lang w:val="en-US"/>
         </w:rPr>
-        <w:t xml:space="preserve">    номер </w:t>
-      </w:r>
-      <w:proofErr w:type="gramStart"/>
-      <w:r>
-        <w:rPr>
-          <w:lang w:val="en-US"/>
-        </w:rPr>
-        <w:t>VARCHAR(</w:t>
-      </w:r>
-      <w:proofErr w:type="gramEnd"/>
-      <w:r>
-        <w:rPr>
-          <w:lang w:val="en-US"/>
-        </w:rPr>
-        <w:t>50) NOT NULL UNIQUE,</w:t>
-      </w:r>
-    </w:p>
-    <w:p>
-      <w:pPr>
-        <w:rPr>
-          <w:lang w:val="en-US"/>
-        </w:rPr>
-      </w:pPr>
-      <w:r>
-        <w:rPr>
-          <w:lang w:val="en-US"/>
-        </w:rPr>
-        <w:t xml:space="preserve">    отдел </w:t>
-      </w:r>
-      <w:proofErr w:type="gramStart"/>
-      <w:r>
-        <w:rPr>
-          <w:lang w:val="en-US"/>
-        </w:rPr>
-        <w:t>VARCHAR(</w:t>
-      </w:r>
-      <w:proofErr w:type="gramEnd"/>
-      <w:r>
-        <w:rPr>
-          <w:lang w:val="en-US"/>
-        </w:rPr>
-        <w:t>100) NOT NULL,</w:t>
+        <w:t xml:space="preserve">    номер VARCHAR(50) NOT NULL UNIQUE,</w:t>
+      </w:r>
+    </w:p>
+    <w:p>
+      <w:pPr>
+        <w:rPr>
+          <w:lang w:val="en-US"/>
+        </w:rPr>
+      </w:pPr>
+      <w:r>
+        <w:rPr>
+          <w:lang w:val="en-US"/>
+        </w:rPr>
+        <w:t xml:space="preserve">    отдел VARCHAR(100) NOT NULL,</w:t>
       </w:r>
     </w:p>
     <w:p>
@@ -1466,21 +1092,7 @@
         <w:rPr>
           <w:lang w:val="en-US"/>
         </w:rPr>
-        <w:t xml:space="preserve">    FOREIGN KEY (ID_сотрудник) REFERENCES </w:t>
-      </w:r>
-      <w:proofErr w:type="gramStart"/>
-      <w:r>
-        <w:rPr>
-          <w:lang w:val="en-US"/>
-        </w:rPr>
-        <w:t>Сотрудники(</w:t>
-      </w:r>
-      <w:proofErr w:type="gramEnd"/>
-      <w:r>
-        <w:rPr>
-          <w:lang w:val="en-US"/>
-        </w:rPr>
-        <w:t>ID_сотрудник) ON DELETE CASCADE</w:t>
+        <w:t xml:space="preserve">    FOREIGN KEY (ID_сотрудник) REFERENCES Сотрудники(ID_сотрудник) ON DELETE CASCADE</w:t>
       </w:r>
     </w:p>
     <w:p>
@@ -1539,21 +1151,7 @@
         <w:rPr>
           <w:lang w:val="en-US"/>
         </w:rPr>
-        <w:t xml:space="preserve">    номер </w:t>
-      </w:r>
-      <w:proofErr w:type="gramStart"/>
-      <w:r>
-        <w:rPr>
-          <w:lang w:val="en-US"/>
-        </w:rPr>
-        <w:t>VARCHAR(</w:t>
-      </w:r>
-      <w:proofErr w:type="gramEnd"/>
-      <w:r>
-        <w:rPr>
-          <w:lang w:val="en-US"/>
-        </w:rPr>
-        <w:t>50) NOT NULL UNIQUE,</w:t>
+        <w:t xml:space="preserve">    номер VARCHAR(50) NOT NULL UNIQUE,</w:t>
       </w:r>
     </w:p>
     <w:p>
@@ -1592,21 +1190,7 @@
         <w:rPr>
           <w:lang w:val="en-US"/>
         </w:rPr>
-        <w:t xml:space="preserve">    FOREIGN KEY (ID_сотрудник) REFERENCES </w:t>
-      </w:r>
-      <w:proofErr w:type="gramStart"/>
-      <w:r>
-        <w:rPr>
-          <w:lang w:val="en-US"/>
-        </w:rPr>
-        <w:t>Сотрудники(</w:t>
-      </w:r>
-      <w:proofErr w:type="gramEnd"/>
-      <w:r>
-        <w:rPr>
-          <w:lang w:val="en-US"/>
-        </w:rPr>
-        <w:t>ID_сотрудник) ON DELETE CASCADE</w:t>
+        <w:t xml:space="preserve">    FOREIGN KEY (ID_сотрудник) REFERENCES Сотрудники(ID_сотрудник) ON DELETE CASCADE</w:t>
       </w:r>
     </w:p>
     <w:p>
@@ -1666,48 +1250,20 @@
         <w:rPr>
           <w:lang w:val="en-US"/>
         </w:rPr>
-        <w:t xml:space="preserve">    название </w:t>
-      </w:r>
-      <w:proofErr w:type="gramStart"/>
-      <w:r>
-        <w:rPr>
-          <w:lang w:val="en-US"/>
-        </w:rPr>
-        <w:t>VARCHAR(</w:t>
-      </w:r>
-      <w:proofErr w:type="gramEnd"/>
-      <w:r>
-        <w:rPr>
-          <w:lang w:val="en-US"/>
-        </w:rPr>
-        <w:t>100) NOT NULL,</w:t>
-      </w:r>
-    </w:p>
-    <w:p>
-      <w:pPr>
-        <w:rPr>
-          <w:lang w:val="en-US"/>
-        </w:rPr>
-      </w:pPr>
-      <w:r>
-        <w:rPr>
-          <w:lang w:val="en-US"/>
-        </w:rPr>
-        <w:t xml:space="preserve">    адрес </w:t>
-      </w:r>
-      <w:proofErr w:type="gramStart"/>
-      <w:r>
-        <w:rPr>
-          <w:lang w:val="en-US"/>
-        </w:rPr>
-        <w:t>VARCHAR(</w:t>
-      </w:r>
-      <w:proofErr w:type="gramEnd"/>
-      <w:r>
-        <w:rPr>
-          <w:lang w:val="en-US"/>
-        </w:rPr>
-        <w:t>200) NOT NULL</w:t>
+        <w:t xml:space="preserve">    название VARCHAR(100) NOT NULL,</w:t>
+      </w:r>
+    </w:p>
+    <w:p>
+      <w:pPr>
+        <w:rPr>
+          <w:lang w:val="en-US"/>
+        </w:rPr>
+      </w:pPr>
+      <w:r>
+        <w:rPr>
+          <w:lang w:val="en-US"/>
+        </w:rPr>
+        <w:t xml:space="preserve">    адрес VARCHAR(200) NOT NULL</w:t>
       </w:r>
     </w:p>
     <w:p>
@@ -1792,48 +1348,20 @@
         <w:rPr>
           <w:lang w:val="en-US"/>
         </w:rPr>
-        <w:t xml:space="preserve">    вес </w:t>
-      </w:r>
-      <w:proofErr w:type="gramStart"/>
-      <w:r>
-        <w:rPr>
-          <w:lang w:val="en-US"/>
-        </w:rPr>
-        <w:t>DECIMAL(</w:t>
-      </w:r>
-      <w:proofErr w:type="gramEnd"/>
-      <w:r>
-        <w:rPr>
-          <w:lang w:val="en-US"/>
-        </w:rPr>
-        <w:t>10, 2) NOT NULL,</w:t>
-      </w:r>
-    </w:p>
-    <w:p>
-      <w:pPr>
-        <w:rPr>
-          <w:lang w:val="en-US"/>
-        </w:rPr>
-      </w:pPr>
-      <w:r>
-        <w:rPr>
-          <w:lang w:val="en-US"/>
-        </w:rPr>
-        <w:t xml:space="preserve">    тип </w:t>
-      </w:r>
-      <w:proofErr w:type="gramStart"/>
-      <w:r>
-        <w:rPr>
-          <w:lang w:val="en-US"/>
-        </w:rPr>
-        <w:t>VARCHAR(</w:t>
-      </w:r>
-      <w:proofErr w:type="gramEnd"/>
-      <w:r>
-        <w:rPr>
-          <w:lang w:val="en-US"/>
-        </w:rPr>
-        <w:t>100) NOT NULL,</w:t>
+        <w:t xml:space="preserve">    вес DECIMAL(10, 2) NOT NULL,</w:t>
+      </w:r>
+    </w:p>
+    <w:p>
+      <w:pPr>
+        <w:rPr>
+          <w:lang w:val="en-US"/>
+        </w:rPr>
+      </w:pPr>
+      <w:r>
+        <w:rPr>
+          <w:lang w:val="en-US"/>
+        </w:rPr>
+        <w:t xml:space="preserve">    тип VARCHAR(100) NOT NULL,</w:t>
       </w:r>
     </w:p>
     <w:p>
@@ -1872,75 +1400,33 @@
         <w:rPr>
           <w:lang w:val="en-US"/>
         </w:rPr>
-        <w:t xml:space="preserve">    FOREIGN KEY (ID_стая) REFERENCES </w:t>
-      </w:r>
-      <w:proofErr w:type="gramStart"/>
-      <w:r>
-        <w:rPr>
-          <w:lang w:val="en-US"/>
-        </w:rPr>
-        <w:t>Стаи(</w:t>
-      </w:r>
-      <w:proofErr w:type="gramEnd"/>
-      <w:r>
-        <w:rPr>
-          <w:lang w:val="en-US"/>
-        </w:rPr>
-        <w:t>ID_стая) ON DELETE CASCADE,</w:t>
-      </w:r>
-    </w:p>
-    <w:p>
-      <w:pPr>
-        <w:rPr>
-          <w:lang w:val="en-US"/>
-        </w:rPr>
-      </w:pPr>
-      <w:r>
-        <w:rPr>
-          <w:lang w:val="en-US"/>
-        </w:rPr>
-        <w:t xml:space="preserve">    FOREIGN KEY (ID_цех) REFERENCES </w:t>
-      </w:r>
-      <w:proofErr w:type="gramStart"/>
-      <w:r>
-        <w:rPr>
-          <w:lang w:val="en-US"/>
-        </w:rPr>
-        <w:t>Цехи(</w:t>
-      </w:r>
-      <w:proofErr w:type="gramEnd"/>
-      <w:r>
-        <w:rPr>
-          <w:lang w:val="en-US"/>
-        </w:rPr>
-        <w:t>ID_цех) ON DELETE NO ACTION,</w:t>
-      </w:r>
-    </w:p>
-    <w:p>
-      <w:pPr>
-        <w:rPr>
-          <w:lang w:val="en-US"/>
-        </w:rPr>
-      </w:pPr>
-      <w:r>
-        <w:rPr>
-          <w:lang w:val="en-US"/>
-        </w:rPr>
-        <w:t xml:space="preserve">    FOREIGN KEY (ID_склад) REFERENCES </w:t>
-      </w:r>
-      <w:proofErr w:type="gramStart"/>
-      <w:r>
-        <w:rPr>
-          <w:lang w:val="en-US"/>
-        </w:rPr>
-        <w:t>Склады(</w:t>
-      </w:r>
-      <w:proofErr w:type="gramEnd"/>
-      <w:r>
-        <w:rPr>
-          <w:lang w:val="en-US"/>
-        </w:rPr>
-        <w:t>ID_склад) ON DELETE NO ACTION</w:t>
+        <w:t xml:space="preserve">    FOREIGN KEY (ID_стая) REFERENCES Стаи(ID_стая) ON DELETE CASCADE,</w:t>
+      </w:r>
+    </w:p>
+    <w:p>
+      <w:pPr>
+        <w:rPr>
+          <w:lang w:val="en-US"/>
+        </w:rPr>
+      </w:pPr>
+      <w:r>
+        <w:rPr>
+          <w:lang w:val="en-US"/>
+        </w:rPr>
+        <w:t xml:space="preserve">    FOREIGN KEY (ID_цех) REFERENCES Цехи(ID_цех) ON DELETE NO ACTION,</w:t>
+      </w:r>
+    </w:p>
+    <w:p>
+      <w:pPr>
+        <w:rPr>
+          <w:lang w:val="en-US"/>
+        </w:rPr>
+      </w:pPr>
+      <w:r>
+        <w:rPr>
+          <w:lang w:val="en-US"/>
+        </w:rPr>
+        <w:t xml:space="preserve">    FOREIGN KEY (ID_склад) REFERENCES Склады(ID_склад) ON DELETE NO ACTION</w:t>
       </w:r>
     </w:p>
     <w:p>
@@ -2071,48 +1557,20 @@
         <w:rPr>
           <w:lang w:val="en-US"/>
         </w:rPr>
-        <w:t xml:space="preserve">    FOREIGN KEY (ID_магазин) REFERENCES </w:t>
-      </w:r>
-      <w:proofErr w:type="gramStart"/>
-      <w:r>
-        <w:rPr>
-          <w:lang w:val="en-US"/>
-        </w:rPr>
-        <w:t>Магазины(</w:t>
-      </w:r>
-      <w:proofErr w:type="gramEnd"/>
-      <w:r>
-        <w:rPr>
-          <w:lang w:val="en-US"/>
-        </w:rPr>
-        <w:t>ID_магазин) ON DELETE CASCADE,</w:t>
-      </w:r>
-    </w:p>
-    <w:p>
-      <w:pPr>
-        <w:rPr>
-          <w:lang w:val="en-US"/>
-        </w:rPr>
-      </w:pPr>
-      <w:r>
-        <w:rPr>
-          <w:lang w:val="en-US"/>
-        </w:rPr>
-        <w:t xml:space="preserve">    FOREIGN KEY (ID_продукция) REFERENCES </w:t>
-      </w:r>
-      <w:proofErr w:type="gramStart"/>
-      <w:r>
-        <w:rPr>
-          <w:lang w:val="en-US"/>
-        </w:rPr>
-        <w:t>Продукция(</w:t>
-      </w:r>
-      <w:proofErr w:type="gramEnd"/>
-      <w:r>
-        <w:rPr>
-          <w:lang w:val="en-US"/>
-        </w:rPr>
-        <w:t>ID_продукция) ON DELETE CASCADE</w:t>
+        <w:t xml:space="preserve">    FOREIGN KEY (ID_магазин) REFERENCES Магазины(ID_магазин) ON DELETE CASCADE,</w:t>
+      </w:r>
+    </w:p>
+    <w:p>
+      <w:pPr>
+        <w:rPr>
+          <w:lang w:val="en-US"/>
+        </w:rPr>
+      </w:pPr>
+      <w:r>
+        <w:rPr>
+          <w:lang w:val="en-US"/>
+        </w:rPr>
+        <w:t xml:space="preserve">    FOREIGN KEY (ID_продукция) REFERENCES Продукция(ID_продукция) ON DELETE CASCADE</w:t>
       </w:r>
     </w:p>
     <w:p>
@@ -2185,48 +1643,20 @@
         <w:rPr>
           <w:lang w:val="en-US"/>
         </w:rPr>
-        <w:t xml:space="preserve">    транспорт </w:t>
-      </w:r>
-      <w:proofErr w:type="gramStart"/>
-      <w:r>
-        <w:rPr>
-          <w:lang w:val="en-US"/>
-        </w:rPr>
-        <w:t>VARCHAR(</w:t>
-      </w:r>
-      <w:proofErr w:type="gramEnd"/>
-      <w:r>
-        <w:rPr>
-          <w:lang w:val="en-US"/>
-        </w:rPr>
-        <w:t>100) NOT NULL,</w:t>
-      </w:r>
-    </w:p>
-    <w:p>
-      <w:pPr>
-        <w:rPr>
-          <w:lang w:val="en-US"/>
-        </w:rPr>
-      </w:pPr>
-      <w:r>
-        <w:rPr>
-          <w:lang w:val="en-US"/>
-        </w:rPr>
-        <w:t xml:space="preserve">    водитель </w:t>
-      </w:r>
-      <w:proofErr w:type="gramStart"/>
-      <w:r>
-        <w:rPr>
-          <w:lang w:val="en-US"/>
-        </w:rPr>
-        <w:t>VARCHAR(</w:t>
-      </w:r>
-      <w:proofErr w:type="gramEnd"/>
-      <w:r>
-        <w:rPr>
-          <w:lang w:val="en-US"/>
-        </w:rPr>
-        <w:t>100) NOT NULL,</w:t>
+        <w:t xml:space="preserve">    транспорт VARCHAR(100) NOT NULL,</w:t>
+      </w:r>
+    </w:p>
+    <w:p>
+      <w:pPr>
+        <w:rPr>
+          <w:lang w:val="en-US"/>
+        </w:rPr>
+      </w:pPr>
+      <w:r>
+        <w:rPr>
+          <w:lang w:val="en-US"/>
+        </w:rPr>
+        <w:t xml:space="preserve">    водитель VARCHAR(100) NOT NULL,</w:t>
       </w:r>
     </w:p>
     <w:p>
@@ -2252,21 +1682,7 @@
         <w:rPr>
           <w:lang w:val="en-US"/>
         </w:rPr>
-        <w:t xml:space="preserve">    FOREIGN KEY (ID_заказ) REFERENCES </w:t>
-      </w:r>
-      <w:proofErr w:type="gramStart"/>
-      <w:r>
-        <w:rPr>
-          <w:lang w:val="en-US"/>
-        </w:rPr>
-        <w:t>Заказы(</w:t>
-      </w:r>
-      <w:proofErr w:type="gramEnd"/>
-      <w:r>
-        <w:rPr>
-          <w:lang w:val="en-US"/>
-        </w:rPr>
-        <w:t>ID_заказ) ON DELETE CASCADE</w:t>
+        <w:t xml:space="preserve">    FOREIGN KEY (ID_заказ) REFERENCES Заказы(ID_заказ) ON DELETE CASCADE</w:t>
       </w:r>
     </w:p>
     <w:p>
@@ -2325,21 +1741,7 @@
         <w:rPr>
           <w:lang w:val="en-US"/>
         </w:rPr>
-        <w:t xml:space="preserve">    название </w:t>
-      </w:r>
-      <w:proofErr w:type="gramStart"/>
-      <w:r>
-        <w:rPr>
-          <w:lang w:val="en-US"/>
-        </w:rPr>
-        <w:t>VARCHAR(</w:t>
-      </w:r>
-      <w:proofErr w:type="gramEnd"/>
-      <w:r>
-        <w:rPr>
-          <w:lang w:val="en-US"/>
-        </w:rPr>
-        <w:t>100) NOT NULL,</w:t>
+        <w:t xml:space="preserve">    название VARCHAR(100) NOT NULL,</w:t>
       </w:r>
     </w:p>
     <w:p>
@@ -2365,21 +1767,7 @@
         <w:rPr>
           <w:lang w:val="en-US"/>
         </w:rPr>
-        <w:t xml:space="preserve">    диагноз </w:t>
-      </w:r>
-      <w:proofErr w:type="gramStart"/>
-      <w:r>
-        <w:rPr>
-          <w:lang w:val="en-US"/>
-        </w:rPr>
-        <w:t>VARCHAR(</w:t>
-      </w:r>
-      <w:proofErr w:type="gramEnd"/>
-      <w:r>
-        <w:rPr>
-          <w:lang w:val="en-US"/>
-        </w:rPr>
-        <w:t>100) NOT NULL,</w:t>
+        <w:t xml:space="preserve">    диагноз VARCHAR(100) NOT NULL,</w:t>
       </w:r>
     </w:p>
     <w:p>
@@ -2503,75 +1891,33 @@
         <w:rPr>
           <w:lang w:val="en-US"/>
         </w:rPr>
-        <w:t xml:space="preserve">    FOREIGN KEY (ID_болезнь) REFERENCES </w:t>
-      </w:r>
-      <w:proofErr w:type="gramStart"/>
-      <w:r>
-        <w:rPr>
-          <w:lang w:val="en-US"/>
-        </w:rPr>
-        <w:t>Болезни(</w:t>
-      </w:r>
-      <w:proofErr w:type="gramEnd"/>
-      <w:r>
-        <w:rPr>
-          <w:lang w:val="en-US"/>
-        </w:rPr>
-        <w:t>ID_болезнь) ON DELETE CASCADE,</w:t>
-      </w:r>
-    </w:p>
-    <w:p>
-      <w:pPr>
-        <w:rPr>
-          <w:lang w:val="en-US"/>
-        </w:rPr>
-      </w:pPr>
-      <w:r>
-        <w:rPr>
-          <w:lang w:val="en-US"/>
-        </w:rPr>
-        <w:t xml:space="preserve">    FOREIGN KEY (ID_бассейн) REFERENCES </w:t>
-      </w:r>
-      <w:proofErr w:type="gramStart"/>
-      <w:r>
-        <w:rPr>
-          <w:lang w:val="en-US"/>
-        </w:rPr>
-        <w:t>Бассейны(</w:t>
-      </w:r>
-      <w:proofErr w:type="gramEnd"/>
-      <w:r>
-        <w:rPr>
-          <w:lang w:val="en-US"/>
-        </w:rPr>
-        <w:t>ID_бассейн) ON DELETE NO ACTION,</w:t>
-      </w:r>
-    </w:p>
-    <w:p>
-      <w:pPr>
-        <w:rPr>
-          <w:lang w:val="en-US"/>
-        </w:rPr>
-      </w:pPr>
-      <w:r>
-        <w:rPr>
-          <w:lang w:val="en-US"/>
-        </w:rPr>
-        <w:t xml:space="preserve">    FOREIGN KEY (ID_аквариум) REFERENCES </w:t>
-      </w:r>
-      <w:proofErr w:type="gramStart"/>
-      <w:r>
-        <w:rPr>
-          <w:lang w:val="en-US"/>
-        </w:rPr>
-        <w:t>Аквариумы(</w:t>
-      </w:r>
-      <w:proofErr w:type="gramEnd"/>
-      <w:r>
-        <w:rPr>
-          <w:lang w:val="en-US"/>
-        </w:rPr>
-        <w:t>ID_аквариум) ON DELETE NO ACTION</w:t>
+        <w:t xml:space="preserve">    FOREIGN KEY (ID_болезнь) REFERENCES Болезни(ID_болезнь) ON DELETE CASCADE,</w:t>
+      </w:r>
+    </w:p>
+    <w:p>
+      <w:pPr>
+        <w:rPr>
+          <w:lang w:val="en-US"/>
+        </w:rPr>
+      </w:pPr>
+      <w:r>
+        <w:rPr>
+          <w:lang w:val="en-US"/>
+        </w:rPr>
+        <w:t xml:space="preserve">    FOREIGN KEY (ID_бассейн) REFERENCES Бассейны(ID_бассейн) ON DELETE NO ACTION,</w:t>
+      </w:r>
+    </w:p>
+    <w:p>
+      <w:pPr>
+        <w:rPr>
+          <w:lang w:val="en-US"/>
+        </w:rPr>
+      </w:pPr>
+      <w:r>
+        <w:rPr>
+          <w:lang w:val="en-US"/>
+        </w:rPr>
+        <w:t xml:space="preserve">    FOREIGN KEY (ID_аквариум) REFERENCES Аквариумы(ID_аквариум) ON DELETE NO ACTION</w:t>
       </w:r>
     </w:p>
     <w:p>
@@ -2718,75 +2064,33 @@
         <w:rPr>
           <w:lang w:val="en-US"/>
         </w:rPr>
-        <w:t xml:space="preserve">FOREIGN KEY (ID_мальки) REFERENCES </w:t>
-      </w:r>
-      <w:proofErr w:type="gramStart"/>
-      <w:r>
-        <w:rPr>
-          <w:lang w:val="en-US"/>
-        </w:rPr>
-        <w:t>Мальки(</w:t>
-      </w:r>
-      <w:proofErr w:type="gramEnd"/>
-      <w:r>
-        <w:rPr>
-          <w:lang w:val="en-US"/>
-        </w:rPr>
-        <w:t>ID_мальки) ON DELETE CASCADE,</w:t>
-      </w:r>
-    </w:p>
-    <w:p>
-      <w:pPr>
-        <w:rPr>
-          <w:lang w:val="en-US"/>
-        </w:rPr>
-      </w:pPr>
-      <w:r>
-        <w:rPr>
-          <w:lang w:val="en-US"/>
-        </w:rPr>
-        <w:t xml:space="preserve">    FOREIGN KEY (ID_инкубатор) REFERENCES </w:t>
-      </w:r>
-      <w:proofErr w:type="gramStart"/>
-      <w:r>
-        <w:rPr>
-          <w:lang w:val="en-US"/>
-        </w:rPr>
-        <w:t>Инкубаторы(</w:t>
-      </w:r>
-      <w:proofErr w:type="gramEnd"/>
-      <w:r>
-        <w:rPr>
-          <w:lang w:val="en-US"/>
-        </w:rPr>
-        <w:t>ID_инкубатор) ON DELETE NO ACTION,</w:t>
-      </w:r>
-    </w:p>
-    <w:p>
-      <w:pPr>
-        <w:rPr>
-          <w:lang w:val="en-US"/>
-        </w:rPr>
-      </w:pPr>
-      <w:r>
-        <w:rPr>
-          <w:lang w:val="en-US"/>
-        </w:rPr>
-        <w:t xml:space="preserve">    FOREIGN KEY (ID_бассейн) REFERENCES </w:t>
-      </w:r>
-      <w:proofErr w:type="gramStart"/>
-      <w:r>
-        <w:rPr>
-          <w:lang w:val="en-US"/>
-        </w:rPr>
-        <w:t>Бассейны(</w:t>
-      </w:r>
-      <w:proofErr w:type="gramEnd"/>
-      <w:r>
-        <w:rPr>
-          <w:lang w:val="en-US"/>
-        </w:rPr>
-        <w:t>ID_бассейн) ON DELETE NO ACTION,</w:t>
+        <w:t>FOREIGN KEY (ID_мальки) REFERENCES Мальки(ID_мальки) ON DELETE CASCADE,</w:t>
+      </w:r>
+    </w:p>
+    <w:p>
+      <w:pPr>
+        <w:rPr>
+          <w:lang w:val="en-US"/>
+        </w:rPr>
+      </w:pPr>
+      <w:r>
+        <w:rPr>
+          <w:lang w:val="en-US"/>
+        </w:rPr>
+        <w:t xml:space="preserve">    FOREIGN KEY (ID_инкубатор) REFERENCES Инкубаторы(ID_инкубатор) ON DELETE NO ACTION,</w:t>
+      </w:r>
+    </w:p>
+    <w:p>
+      <w:pPr>
+        <w:rPr>
+          <w:lang w:val="en-US"/>
+        </w:rPr>
+      </w:pPr>
+      <w:r>
+        <w:rPr>
+          <w:lang w:val="en-US"/>
+        </w:rPr>
+        <w:t xml:space="preserve">    FOREIGN KEY (ID_бассейн) REFERENCES Бассейны(ID_бассейн) ON DELETE NO ACTION,</w:t>
       </w:r>
     </w:p>
     <w:p>
@@ -2884,48 +2188,20 @@
         <w:rPr>
           <w:lang w:val="en-US"/>
         </w:rPr>
-        <w:t xml:space="preserve">    состояние </w:t>
-      </w:r>
-      <w:proofErr w:type="gramStart"/>
-      <w:r>
-        <w:rPr>
-          <w:lang w:val="en-US"/>
-        </w:rPr>
-        <w:t>VARCHAR(</w:t>
-      </w:r>
-      <w:proofErr w:type="gramEnd"/>
-      <w:r>
-        <w:rPr>
-          <w:lang w:val="en-US"/>
-        </w:rPr>
-        <w:t>100) NOT NULL,</w:t>
-      </w:r>
-    </w:p>
-    <w:p>
-      <w:pPr>
-        <w:rPr>
-          <w:lang w:val="en-US"/>
-        </w:rPr>
-      </w:pPr>
-      <w:r>
-        <w:rPr>
-          <w:lang w:val="en-US"/>
-        </w:rPr>
-        <w:t xml:space="preserve">    FOREIGN KEY (ID_мальки) REFERENCES </w:t>
-      </w:r>
-      <w:proofErr w:type="gramStart"/>
-      <w:r>
-        <w:rPr>
-          <w:lang w:val="en-US"/>
-        </w:rPr>
-        <w:t>Мальки(</w:t>
-      </w:r>
-      <w:proofErr w:type="gramEnd"/>
-      <w:r>
-        <w:rPr>
-          <w:lang w:val="en-US"/>
-        </w:rPr>
-        <w:t>ID_мальки) ON DELETE CASCADE</w:t>
+        <w:t xml:space="preserve">    состояние VARCHAR(100) NOT NULL,</w:t>
+      </w:r>
+    </w:p>
+    <w:p>
+      <w:pPr>
+        <w:rPr>
+          <w:lang w:val="en-US"/>
+        </w:rPr>
+      </w:pPr>
+      <w:r>
+        <w:rPr>
+          <w:lang w:val="en-US"/>
+        </w:rPr>
+        <w:t xml:space="preserve">    FOREIGN KEY (ID_мальки) REFERENCES Мальки(ID_мальки) ON DELETE CASCADE</w:t>
       </w:r>
     </w:p>
     <w:p>
@@ -3607,7 +2883,6 @@
       <w:r>
         <w:t xml:space="preserve">, 1, </w:t>
       </w:r>
-      <w:proofErr w:type="gramStart"/>
       <w:r>
         <w:rPr>
           <w:lang w:val="en-US"/>
@@ -3615,11 +2890,7 @@
         <w:t>DEFAULT</w:t>
       </w:r>
       <w:r>
-        <w:t xml:space="preserve"> ,</w:t>
-      </w:r>
-      <w:proofErr w:type="gramEnd"/>
-      <w:r>
-        <w:t xml:space="preserve"> 'Контроль параметров', 28.0, 7.0, 7.5, 'Белковый', 200.0),</w:t>
+        <w:t xml:space="preserve"> , 'Контроль параметров', 28.0, 7.0, 7.5, 'Белковый', 200.0),</w:t>
       </w:r>
     </w:p>
     <w:p>
@@ -4159,27 +3430,60 @@
     </w:p>
     <w:p>
       <w:r>
-        <w:t>(1, 'Грузовик', 'Водитель А', '2024-05-01'),</w:t>
-      </w:r>
-    </w:p>
-    <w:p>
-      <w:r>
-        <w:t>(2, 'Фургон', 'Водитель Б', '2024-05-03'),</w:t>
-      </w:r>
-    </w:p>
-    <w:p>
-      <w:r>
-        <w:t>(3, 'Грузовик', 'Водитель В', '2024-05-05'),</w:t>
-      </w:r>
-    </w:p>
-    <w:p>
-      <w:r>
-        <w:t>(4, 'Фургон', 'Водитель Г', '2024-05-07'),</w:t>
-      </w:r>
-    </w:p>
-    <w:p>
-      <w:r>
-        <w:t>(5, 'Грузовик', 'Водитель Д', '2024-05-09');</w:t>
+        <w:t>(1, 'Грузовик', '</w:t>
+      </w:r>
+      <w:r>
+        <w:t>Егоров Сергей</w:t>
+      </w:r>
+      <w:r>
+        <w:t>', '2024-05-01'),</w:t>
+      </w:r>
+    </w:p>
+    <w:p>
+      <w:r>
+        <w:t>(2, 'Фургон', '</w:t>
+      </w:r>
+      <w:r>
+        <w:t>Егор Сергеев</w:t>
+      </w:r>
+      <w:r>
+        <w:t>'</w:t>
+      </w:r>
+      <w:r>
+        <w:t>, '2024-05-03'),</w:t>
+      </w:r>
+    </w:p>
+    <w:p>
+      <w:r>
+        <w:t>(3, 'Грузовик', '</w:t>
+      </w:r>
+      <w:r>
+        <w:t>Макс Олегов</w:t>
+      </w:r>
+      <w:r>
+        <w:t>', '2024-05-05'),</w:t>
+      </w:r>
+    </w:p>
+    <w:p>
+      <w:r>
+        <w:t>(4, 'Фургон', '</w:t>
+      </w:r>
+      <w:r>
+        <w:t>Олег Максимов</w:t>
+      </w:r>
+      <w:r>
+        <w:t>', '2024-05-07'),</w:t>
+      </w:r>
+    </w:p>
+    <w:p>
+      <w:r>
+        <w:t>(5, 'Грузовик', '</w:t>
+      </w:r>
+      <w:r>
+        <w:t>Егор Олегов</w:t>
+      </w:r>
+      <w:r>
+        <w:t>', '2024-05-09');</w:t>
       </w:r>
     </w:p>
     <w:p/>
@@ -4440,14 +3744,8 @@
         <w:autoSpaceDN w:val="0"/>
         <w:adjustRightInd w:val="0"/>
         <w:spacing w:after="0" w:line="240" w:lineRule="auto"/>
-        <w:rPr>
-          <w:lang w:val="en-US"/>
-        </w:rPr>
-      </w:pPr>
-      <w:r>
-        <w:rPr>
-          <w:lang w:val="en-US"/>
-        </w:rPr>
+      </w:pPr>
+      <w:r>
         <w:t>(5, 5, '2024-02-21');</w:t>
       </w:r>
     </w:p>
@@ -4457,9 +3755,6 @@
         <w:autoSpaceDN w:val="0"/>
         <w:adjustRightInd w:val="0"/>
         <w:spacing w:after="0" w:line="240" w:lineRule="auto"/>
-        <w:rPr>
-          <w:lang w:val="en-US"/>
-        </w:rPr>
       </w:pPr>
     </w:p>
     <w:p>
